--- a/homework/中国特色社会主义 报告.docx
+++ b/homework/中国特色社会主义 报告.docx
@@ -1,6 +1,6 @@
 
 <file path=word/document.xml><?xml version="1.0" encoding="utf-8"?>
-<w:document xmlns:wpc="http://schemas.microsoft.com/office/word/2010/wordprocessingCanvas" xmlns:cx="http://schemas.microsoft.com/office/drawing/2014/chartex" xmlns:cx1="http://schemas.microsoft.com/office/drawing/2015/9/8/chartex" xmlns:cx2="http://schemas.microsoft.com/office/drawing/2015/10/21/chartex" xmlns:cx3="http://schemas.microsoft.com/office/drawing/2016/5/9/chartex" xmlns:cx4="http://schemas.microsoft.com/office/drawing/2016/5/10/chartex" xmlns:cx5="http://schemas.microsoft.com/office/drawing/2016/5/11/chartex" xmlns:cx6="http://schemas.microsoft.com/office/drawing/2016/5/12/chartex" xmlns:cx7="http://schemas.microsoft.com/office/drawing/2016/5/13/chartex" xmlns:cx8="http://schemas.microsoft.com/office/drawing/2016/5/14/chartex" xmlns:mc="http://schemas.openxmlformats.org/markup-compatibility/2006" xmlns:aink="http://schemas.microsoft.com/office/drawing/2016/ink" xmlns:am3d="http://schemas.microsoft.com/office/drawing/2017/model3d" xmlns:o="urn:schemas-microsoft-com:office:office" xmlns:r="http://schemas.openxmlformats.org/officeDocument/2006/relationships" xmlns:m="http://schemas.openxmlformats.org/officeDocument/2006/math" xmlns:v="urn:schemas-microsoft-com:vml" xmlns:wp14="http://schemas.microsoft.com/office/word/2010/wordprocessingDrawing" xmlns:wp="http://schemas.openxmlformats.org/drawingml/2006/wordprocessingDrawing" xmlns:w10="urn:schemas-microsoft-com:office:word" xmlns:w="http://schemas.openxmlformats.org/wordprocessingml/2006/main" xmlns:w14="http://schemas.microsoft.com/office/word/2010/wordml" xmlns:w15="http://schemas.microsoft.com/office/word/2012/wordml" xmlns:w16cex="http://schemas.microsoft.com/office/word/2018/wordml/cex" xmlns:w16cid="http://schemas.microsoft.com/office/word/2016/wordml/cid" xmlns:w16="http://schemas.microsoft.com/office/word/2018/wordml" xmlns:w16sdtdh="http://schemas.microsoft.com/office/word/2020/wordml/sdtdatahash" xmlns:w16se="http://schemas.microsoft.com/office/word/2015/wordml/symex" xmlns:wpg="http://schemas.microsoft.com/office/word/2010/wordprocessingGroup" xmlns:wpi="http://schemas.microsoft.com/office/word/2010/wordprocessingInk" xmlns:wne="http://schemas.microsoft.com/office/word/2006/wordml" xmlns:wps="http://schemas.microsoft.com/office/word/2010/wordprocessingShape" mc:Ignorable="w14 w15 w16se w16cid w16 w16cex w16sdtdh wp14">
+<w:document xmlns:wpc="http://schemas.microsoft.com/office/word/2010/wordprocessingCanvas" xmlns:cx="http://schemas.microsoft.com/office/drawing/2014/chartex" xmlns:cx1="http://schemas.microsoft.com/office/drawing/2015/9/8/chartex" xmlns:cx2="http://schemas.microsoft.com/office/drawing/2015/10/21/chartex" xmlns:cx3="http://schemas.microsoft.com/office/drawing/2016/5/9/chartex" xmlns:cx4="http://schemas.microsoft.com/office/drawing/2016/5/10/chartex" xmlns:cx5="http://schemas.microsoft.com/office/drawing/2016/5/11/chartex" xmlns:cx6="http://schemas.microsoft.com/office/drawing/2016/5/12/chartex" xmlns:cx7="http://schemas.microsoft.com/office/drawing/2016/5/13/chartex" xmlns:cx8="http://schemas.microsoft.com/office/drawing/2016/5/14/chartex" xmlns:mc="http://schemas.openxmlformats.org/markup-compatibility/2006" xmlns:aink="http://schemas.microsoft.com/office/drawing/2016/ink" xmlns:am3d="http://schemas.microsoft.com/office/drawing/2017/model3d" xmlns:o="urn:schemas-microsoft-com:office:office" xmlns:r="http://schemas.openxmlformats.org/officeDocument/2006/relationships" xmlns:m="http://schemas.openxmlformats.org/officeDocument/2006/math" xmlns:v="urn:schemas-microsoft-com:vml" xmlns:wp14="http://schemas.microsoft.com/office/word/2010/wordprocessingDrawing" xmlns:wp="http://schemas.openxmlformats.org/drawingml/2006/wordprocessingDrawing" xmlns:w10="urn:schemas-microsoft-com:office:word" xmlns:w="http://schemas.openxmlformats.org/wordprocessingml/2006/main" xmlns:w14="http://schemas.microsoft.com/office/word/2010/wordml" xmlns:w15="http://schemas.microsoft.com/office/word/2012/wordml" xmlns:w16cid="http://schemas.microsoft.com/office/word/2016/wordml/cid" xmlns:w16se="http://schemas.microsoft.com/office/word/2015/wordml/symex" xmlns:wpg="http://schemas.microsoft.com/office/word/2010/wordprocessingGroup" xmlns:wpi="http://schemas.microsoft.com/office/word/2010/wordprocessingInk" xmlns:wne="http://schemas.microsoft.com/office/word/2006/wordml" xmlns:wps="http://schemas.microsoft.com/office/word/2010/wordprocessingShape" mc:Ignorable="w14 w15 w16se w16cid wp14">
   <w:body>
     <w:p>
       <w:pPr>
@@ -203,7 +203,21 @@
         <w:rPr>
           <w:rFonts w:hint="eastAsia"/>
         </w:rPr>
-        <w:t>在解放战争中，通过国共两党的对比，我们可以清晰地认识到，马克思主义中国化的价值，和中国共产党领导下的繁荣。在解放战争期间，国民党统辖区域经济不断崩溃，国党内部腐败严重，一个典型事例是蒋经国在上海抓贪官，捉老虎，整治经济，但却由于触碰到四大家族的利益而无疾而终；与此相反，我党所统辖的区域，实行土地革命，经济一片繁荣。</w:t>
+        <w:t>在解放战争中，通过国共两党的对比，我们可以清晰地认识到，马克思主义中国化的价值，和中国共产党领导下的繁荣。在解放战争期间，国民党统辖区域经济不断崩溃，国党内</w:t>
+      </w:r>
+      <w:proofErr w:type="gramStart"/>
+      <w:r>
+        <w:rPr>
+          <w:rFonts w:hint="eastAsia"/>
+        </w:rPr>
+        <w:t>部腐败</w:t>
+      </w:r>
+      <w:proofErr w:type="gramEnd"/>
+      <w:r>
+        <w:rPr>
+          <w:rFonts w:hint="eastAsia"/>
+        </w:rPr>
+        <w:t>严重，一个典型事例是蒋经国在上海抓贪官，捉老虎，整治经济，但却由于触碰到四大家族的利益而无疾而终；与此相反，我党所统辖的区域，实行土地革命，经济一片繁荣。</w:t>
       </w:r>
       <w:r>
         <w:rPr>
@@ -245,7 +259,21 @@
         <w:rPr>
           <w:rFonts w:hint="eastAsia"/>
         </w:rPr>
-        <w:t>，为这段时间的思想变化和后续的发展指引了方向。其中指出，“我们党内历次发生的思想上的主观主义，政治上的“左”右倾，组织上的宗派主义等</w:t>
+        <w:t>，为这段时间的思想变化和后续的发展指引了方向。其中指出，</w:t>
+      </w:r>
+      <w:proofErr w:type="gramStart"/>
+      <w:r>
+        <w:rPr>
+          <w:rFonts w:hint="eastAsia"/>
+        </w:rPr>
+        <w:t>“</w:t>
+      </w:r>
+      <w:proofErr w:type="gramEnd"/>
+      <w:r>
+        <w:rPr>
+          <w:rFonts w:hint="eastAsia"/>
+        </w:rPr>
+        <w:t>我们党内历次发生的思想上的主观主义，政治上的“左”右倾，组织上的宗派主义等</w:t>
       </w:r>
     </w:p>
     <w:p>
@@ -262,7 +290,21 @@
         <w:rPr>
           <w:rFonts w:hint="eastAsia"/>
         </w:rPr>
-        <w:t>并且指出“我们党关于党内历史问题的一切分析、批判、争论，是应该从团结出发，而又达到团结的，如果违背了这个原则，那就是不正确的。”在该决议中，讨论了党内所犯下的左倾和右倾的历史问题，并且说明，要“加强马克思列宁主义的思想教育，并着重联系中国革命的实践，以达到进一步地养成正确的党风，彻底地克服教条主义、经验主义、宗派主义、山头主义等项</w:t>
+        <w:t>并且指出“我们党关于党内历史问题的一切分析、批判、争论，是应该从团结出发，而又达到团结的，如果违背了这个原则，那就是不正确的。”在该决议中，讨论了党内所犯下的</w:t>
+      </w:r>
+      <w:proofErr w:type="gramStart"/>
+      <w:r>
+        <w:rPr>
+          <w:rFonts w:hint="eastAsia"/>
+        </w:rPr>
+        <w:t>左倾和</w:t>
+      </w:r>
+      <w:proofErr w:type="gramEnd"/>
+      <w:r>
+        <w:rPr>
+          <w:rFonts w:hint="eastAsia"/>
+        </w:rPr>
+        <w:t>右倾的历史问题，并且说明，要“加强马克思列宁主义的思想教育，并着重联系中国革命的实践，以达到进一步地养成正确的党风，彻底地克服教条主义、经验主义、宗派主义、山头主义等项</w:t>
       </w:r>
       <w:r>
         <w:rPr>
@@ -340,6 +382,14 @@
         </w:rPr>
         <w:t>在工业建设，尤其是重工业发展</w:t>
       </w:r>
+      <w:r>
+        <w:rPr>
+          <w:rFonts w:hint="eastAsia"/>
+        </w:rPr>
+        <w:t>取得了长足的发展</w:t>
+      </w:r>
+      <w:bookmarkStart w:id="0" w:name="_GoBack"/>
+      <w:bookmarkEnd w:id="0"/>
     </w:p>
     <w:sectPr>
       <w:pgSz w:w="11906" w:h="16838"/>
@@ -352,7 +402,7 @@
 </file>
 
 <file path=word/styles.xml><?xml version="1.0" encoding="utf-8"?>
-<w:styles xmlns:mc="http://schemas.openxmlformats.org/markup-compatibility/2006" xmlns:r="http://schemas.openxmlformats.org/officeDocument/2006/relationships" xmlns:w="http://schemas.openxmlformats.org/wordprocessingml/2006/main" xmlns:w14="http://schemas.microsoft.com/office/word/2010/wordml" xmlns:w15="http://schemas.microsoft.com/office/word/2012/wordml" xmlns:w16cex="http://schemas.microsoft.com/office/word/2018/wordml/cex" xmlns:w16cid="http://schemas.microsoft.com/office/word/2016/wordml/cid" xmlns:w16="http://schemas.microsoft.com/office/word/2018/wordml" xmlns:w16sdtdh="http://schemas.microsoft.com/office/word/2020/wordml/sdtdatahash" xmlns:w16se="http://schemas.microsoft.com/office/word/2015/wordml/symex" mc:Ignorable="w14 w15 w16se w16cid w16 w16cex w16sdtdh">
+<w:styles xmlns:mc="http://schemas.openxmlformats.org/markup-compatibility/2006" xmlns:r="http://schemas.openxmlformats.org/officeDocument/2006/relationships" xmlns:w="http://schemas.openxmlformats.org/wordprocessingml/2006/main" xmlns:w14="http://schemas.microsoft.com/office/word/2010/wordml" xmlns:w15="http://schemas.microsoft.com/office/word/2012/wordml" xmlns:w16cid="http://schemas.microsoft.com/office/word/2016/wordml/cid" xmlns:w16se="http://schemas.microsoft.com/office/word/2015/wordml/symex" mc:Ignorable="w14 w15 w16se w16cid">
   <w:docDefaults>
     <w:rPrDefault>
       <w:rPr>
@@ -365,7 +415,7 @@
     </w:rPrDefault>
     <w:pPrDefault/>
   </w:docDefaults>
-  <w:latentStyles w:defLockedState="0" w:defUIPriority="99" w:defSemiHidden="0" w:defUnhideWhenUsed="0" w:defQFormat="0" w:count="376">
+  <w:latentStyles w:defLockedState="0" w:defUIPriority="99" w:defSemiHidden="0" w:defUnhideWhenUsed="0" w:defQFormat="0" w:count="375">
     <w:lsdException w:name="Normal" w:uiPriority="0" w:qFormat="1"/>
     <w:lsdException w:name="heading 1" w:uiPriority="9" w:qFormat="1"/>
     <w:lsdException w:name="heading 2" w:semiHidden="1" w:uiPriority="9" w:unhideWhenUsed="1" w:qFormat="1"/>
@@ -741,7 +791,6 @@
     <w:lsdException w:name="Smart Hyperlink" w:semiHidden="1" w:unhideWhenUsed="1"/>
     <w:lsdException w:name="Hashtag" w:semiHidden="1" w:unhideWhenUsed="1"/>
     <w:lsdException w:name="Unresolved Mention" w:semiHidden="1" w:unhideWhenUsed="1"/>
-    <w:lsdException w:name="Smart Link" w:semiHidden="1" w:unhideWhenUsed="1"/>
   </w:latentStyles>
   <w:style w:type="paragraph" w:default="1" w:styleId="a">
     <w:name w:val="Normal"/>

--- a/homework/中国特色社会主义 报告.docx
+++ b/homework/中国特色社会主义 报告.docx
@@ -340,7 +340,19 @@
           <w:rFonts w:hint="eastAsia"/>
         </w:rPr>
         <w:lastRenderedPageBreak/>
-        <w:t>第二节 新中国到文革：成就与</w:t>
+        <w:t>第二节 新中国到文革</w:t>
+      </w:r>
+      <w:r>
+        <w:rPr>
+          <w:rFonts w:hint="eastAsia"/>
+        </w:rPr>
+        <w:t>——</w:t>
+      </w:r>
+      <w:r>
+        <w:rPr>
+          <w:rFonts w:hint="eastAsia"/>
+        </w:rPr>
+        <w:t>成就与</w:t>
       </w:r>
       <w:r>
         <w:rPr>
@@ -380,16 +392,427 @@
         <w:rPr>
           <w:rFonts w:hint="eastAsia"/>
         </w:rPr>
-        <w:t>在工业建设，尤其是重工业发展</w:t>
-      </w:r>
-      <w:r>
-        <w:rPr>
-          <w:rFonts w:hint="eastAsia"/>
-        </w:rPr>
-        <w:t>取得了长足的发展</w:t>
+        <w:t>在工业建设，尤其是重工业</w:t>
+      </w:r>
+      <w:r>
+        <w:rPr>
+          <w:rFonts w:hint="eastAsia"/>
+        </w:rPr>
+        <w:t>取得了长足的发展。</w:t>
+      </w:r>
+      <w:r>
+        <w:rPr>
+          <w:rFonts w:hint="eastAsia"/>
+        </w:rPr>
+        <w:t>在一五计划和二五计划中，我们结合客观实际，取得了大步的发展，看到了社会主义的优势。</w:t>
+      </w:r>
+      <w:r>
+        <w:rPr>
+          <w:rFonts w:hint="eastAsia"/>
+        </w:rPr>
+        <w:t>我们逐步建立了独立的比较玩着鞥的工业体系和国民经济体系。 到一九五六年，我们已经完整了社会主义的基本改造。但顺利的改造过程和大力发展的经济体系，让我们在认识上产生了一定偏差，开始</w:t>
+      </w:r>
+      <w:r>
+        <w:rPr>
+          <w:rFonts w:hint="eastAsia"/>
+        </w:rPr>
+        <w:t>搞</w:t>
+      </w:r>
+      <w:proofErr w:type="gramStart"/>
+      <w:r>
+        <w:rPr>
+          <w:rFonts w:hint="eastAsia"/>
+        </w:rPr>
+        <w:t>“</w:t>
+      </w:r>
+      <w:proofErr w:type="gramEnd"/>
+      <w:r>
+        <w:rPr>
+          <w:rFonts w:hint="eastAsia"/>
+        </w:rPr>
+        <w:t>大跃进</w:t>
+      </w:r>
+      <w:r>
+        <w:t>“。在这段时间，对于经济生产有一定的影响，但我党及时纠正了错误。整体而言，从</w:t>
+      </w:r>
+      <w:r>
+        <w:rPr>
+          <w:rFonts w:hint="eastAsia"/>
+        </w:rPr>
+        <w:t>社会主义改造基本完成到“文化大革命“前夕的十年间，虽然有过严重挫折，但仍然取得了很大的成就。在这段时间内，我们清楚的认识到，党能够根据实际发展，认真分析在过去一段时间内的成就与错误，这有效帮助了我们在建设的道路上不断向前。</w:t>
+      </w:r>
+    </w:p>
+    <w:p>
+      <w:pPr>
+        <w:jc w:val="left"/>
+      </w:pPr>
+      <w:r>
+        <w:tab/>
+        <w:t>关于文化大革命的十年，在</w:t>
+      </w:r>
+      <w:r>
+        <w:rPr>
+          <w:rFonts w:hint="eastAsia"/>
+        </w:rPr>
+        <w:t xml:space="preserve">《关于建国以来党的若干历史问题的决议》中，给出了明确的定性。即其“使党、国家和人民遭到建国以来最严重的挫折和损失”。 </w:t>
+      </w:r>
+      <w:r>
+        <w:rPr>
+          <w:rFonts w:hint="eastAsia"/>
+        </w:rPr>
+        <w:t>而关于该事件发生的原因，即“毛泽东同志发动</w:t>
+      </w:r>
+      <w:proofErr w:type="gramStart"/>
+      <w:r>
+        <w:rPr>
+          <w:rFonts w:hint="eastAsia"/>
+        </w:rPr>
+        <w:t>‘</w:t>
+      </w:r>
+      <w:proofErr w:type="gramEnd"/>
+      <w:r>
+        <w:rPr>
+          <w:rFonts w:hint="eastAsia"/>
+        </w:rPr>
+        <w:t>文化大革命‘’’”的这些左倾错误论点，明显地脱离了作为马克思列宁主义普遍原理和中国革命具体实践相结合的毛泽东思想的轨道“。</w:t>
+      </w:r>
+      <w:r>
+        <w:rPr>
+          <w:rFonts w:hint="eastAsia"/>
+        </w:rPr>
+        <w:t xml:space="preserve">总体而言，这样严重的左倾错误，是由于不能将马克思列宁主义与中国实际国情结合，由于严重的个人崇拜，并且被一些反革命所利用而造成的。回过头来看，我们应该清晰地认识到，不能将毛泽东思想，邓小平理论等这些党的指导思想，和毛泽东，邓小平等同志的个人决断完全等同起来。在党的科学发展中，要敢于承认自己的错误，并且清晰的认识马克思列宁主义和中国国情，要避免个人崇拜。 </w:t>
+      </w:r>
+    </w:p>
+    <w:p>
+      <w:pPr>
+        <w:jc w:val="left"/>
+      </w:pPr>
+    </w:p>
+    <w:p>
+      <w:pPr>
+        <w:jc w:val="left"/>
+      </w:pPr>
+      <w:r>
+        <w:tab/>
+      </w:r>
+      <w:r>
+        <w:rPr>
+          <w:rFonts w:hint="eastAsia"/>
+        </w:rPr>
+        <w:t>第三节 改革开放</w:t>
+      </w:r>
+      <w:r>
+        <w:rPr>
+          <w:rFonts w:hint="eastAsia"/>
+        </w:rPr>
+        <w:t>到新时代中国特色社会主义——坚定不移，实事求是</w:t>
+      </w:r>
+    </w:p>
+    <w:p>
+      <w:pPr>
+        <w:jc w:val="left"/>
+      </w:pPr>
+    </w:p>
+    <w:p>
+      <w:pPr>
+        <w:jc w:val="left"/>
+      </w:pPr>
+      <w:r>
+        <w:tab/>
+      </w:r>
+      <w:r>
+        <w:rPr>
+          <w:rFonts w:hint="eastAsia"/>
+        </w:rPr>
+        <w:t>从一九七六年粉碎“四人帮”，结束文化大革命以来，在邓小平同志的领导下，我们逐步打破了思想上的禁锢，开启了改革开放的新时代。在小平同志工作期间，其多次强调要“实事求是”，并且说明了“实践是检验真理的唯一标准”</w:t>
+      </w:r>
+      <w:r>
+        <w:rPr>
+          <w:rFonts w:hint="eastAsia"/>
+        </w:rPr>
+        <w:t>，强调了要“解放思想，开动脑筋，实事求是，团结一致向前看”。 关于中国特色社会主义的论断，最初是在十二大中</w:t>
+      </w:r>
+      <w:r>
+        <w:rPr>
+          <w:rFonts w:hint="eastAsia"/>
+        </w:rPr>
+        <w:t xml:space="preserve">由胡耀邦同志所提出的，其主体为：“走自己的路，建设有中国特色的社会主义”。 </w:t>
+      </w:r>
+      <w:r>
+        <w:rPr>
+          <w:rFonts w:hint="eastAsia"/>
+        </w:rPr>
+        <w:t>具体含义为</w:t>
+      </w:r>
+      <w:r>
+        <w:rPr>
+          <w:rFonts w:hint="eastAsia"/>
+        </w:rPr>
+        <w:t>在中国共产党领导下，立足基本国情，以经济建设为汇总新，坚持四项基本原则，坚持改革开放，解放和发展社会生产力</w:t>
+      </w:r>
+      <w:r>
+        <w:rPr>
+          <w:rFonts w:hint="eastAsia"/>
+        </w:rPr>
+        <w:t>，</w:t>
+      </w:r>
+      <w:r>
+        <w:rPr>
+          <w:rFonts w:ascii="Arial" w:hAnsi="Arial" w:cs="Arial"/>
+          <w:color w:val="202122"/>
+          <w:sz w:val="23"/>
+          <w:szCs w:val="23"/>
+          <w:shd w:val="clear" w:color="auto" w:fill="FFFFFF"/>
+        </w:rPr>
+        <w:t>巩固和完善社会主义制度，建设</w:t>
+      </w:r>
+      <w:hyperlink r:id="rId4" w:tooltip="社会主义市场经济" w:history="1">
+        <w:r>
+          <w:rPr>
+            <w:rStyle w:val="a3"/>
+            <w:rFonts w:ascii="Arial" w:hAnsi="Arial" w:cs="Arial"/>
+            <w:color w:val="0645AD"/>
+            <w:sz w:val="23"/>
+            <w:szCs w:val="23"/>
+            <w:shd w:val="clear" w:color="auto" w:fill="FFFFFF"/>
+          </w:rPr>
+          <w:t>社会主义市场经济</w:t>
+        </w:r>
+      </w:hyperlink>
+      <w:r>
+        <w:rPr>
+          <w:rFonts w:ascii="Arial" w:hAnsi="Arial" w:cs="Arial"/>
+          <w:color w:val="202122"/>
+          <w:sz w:val="23"/>
+          <w:szCs w:val="23"/>
+          <w:shd w:val="clear" w:color="auto" w:fill="FFFFFF"/>
+        </w:rPr>
+        <w:t>、社会主义民主政治、社会主义先进文化、社会主义和谐社会、社会主义生态文明，促进人的全面发展，逐步实现全体中国人民</w:t>
+      </w:r>
+      <w:hyperlink r:id="rId5" w:tooltip="共同富裕" w:history="1">
+        <w:r>
+          <w:rPr>
+            <w:rStyle w:val="a3"/>
+            <w:rFonts w:ascii="Arial" w:hAnsi="Arial" w:cs="Arial"/>
+            <w:color w:val="0645AD"/>
+            <w:sz w:val="23"/>
+            <w:szCs w:val="23"/>
+            <w:shd w:val="clear" w:color="auto" w:fill="FFFFFF"/>
+          </w:rPr>
+          <w:t>共同富裕</w:t>
+        </w:r>
+      </w:hyperlink>
+      <w:r>
+        <w:rPr>
+          <w:rFonts w:ascii="Arial" w:hAnsi="Arial" w:cs="Arial"/>
+          <w:color w:val="202122"/>
+          <w:sz w:val="23"/>
+          <w:szCs w:val="23"/>
+          <w:shd w:val="clear" w:color="auto" w:fill="FFFFFF"/>
+        </w:rPr>
+        <w:t>，建设富强民主文明和谐美丽的</w:t>
+      </w:r>
+      <w:proofErr w:type="gramStart"/>
+      <w:r>
+        <w:rPr>
+          <w:rFonts w:ascii="Arial" w:hAnsi="Arial" w:cs="Arial"/>
+          <w:color w:val="202122"/>
+          <w:sz w:val="23"/>
+          <w:szCs w:val="23"/>
+          <w:shd w:val="clear" w:color="auto" w:fill="FFFFFF"/>
+        </w:rPr>
+        <w:t>的</w:t>
+      </w:r>
+      <w:proofErr w:type="gramEnd"/>
+      <w:r>
+        <w:rPr>
+          <w:rFonts w:ascii="Arial" w:hAnsi="Arial" w:cs="Arial"/>
+          <w:color w:val="202122"/>
+          <w:sz w:val="23"/>
+          <w:szCs w:val="23"/>
+          <w:shd w:val="clear" w:color="auto" w:fill="FFFFFF"/>
+        </w:rPr>
+        <w:t>社会主义现代化强国</w:t>
+      </w:r>
+      <w:r>
+        <w:rPr>
+          <w:rFonts w:hint="eastAsia"/>
+        </w:rPr>
+        <w:t xml:space="preserve">。 </w:t>
+      </w:r>
+    </w:p>
+    <w:p>
+      <w:pPr>
+        <w:jc w:val="left"/>
+      </w:pPr>
+      <w:r>
+        <w:tab/>
+      </w:r>
+      <w:r>
+        <w:rPr>
+          <w:rFonts w:hint="eastAsia"/>
+        </w:rPr>
+        <w:t>回顾改革开放以来四十多年的发展，中国经历了一个高速的转变，也从实践角度证明了中国特色社会主义道路是一条适合中国发展，适合人民生活的道路。通过认真学习马克思列宁主义，我们清晰地认识到解放和发展社会生产力，是社会主义的重要标志。</w:t>
+      </w:r>
+      <w:r>
+        <w:rPr>
+          <w:rFonts w:hint="eastAsia"/>
+        </w:rPr>
+        <w:t>在这样的发展过程中，我们跳出了原来的左倾错误，将社会发展与实际国情结合起来，量体裁衣。</w:t>
+      </w:r>
+      <w:r>
+        <w:rPr>
+          <w:rFonts w:hint="eastAsia"/>
+        </w:rPr>
+        <w:t>回顾</w:t>
+      </w:r>
+      <w:r>
+        <w:rPr>
+          <w:rFonts w:hint="eastAsia"/>
+        </w:rPr>
+        <w:t>改革开放的前几年，小平同志先是在科技教育领域开展了大量的改革工作，然后大胆引入国外经济和管理体制，极大地解放了人民的思想，使人民的创造力有了充分发挥的空间，调动大家的生产积极性。做出这样的改变是急需魄力的，而这样的魄力，正是来自于对于国情，国际国内形势清晰的认识，对于马克思列宁主义彻底的理解。</w:t>
+      </w:r>
+    </w:p>
+    <w:p>
+      <w:pPr>
+        <w:jc w:val="left"/>
+      </w:pPr>
+      <w:r>
+        <w:tab/>
+        <w:t>2017</w:t>
+      </w:r>
+      <w:r>
+        <w:rPr>
+          <w:rFonts w:hint="eastAsia"/>
+        </w:rPr>
+        <w:t>年，习近平同志在党的十</w:t>
+      </w:r>
+      <w:r>
+        <w:rPr>
+          <w:rFonts w:hint="eastAsia"/>
+        </w:rPr>
+        <w:t>九</w:t>
+      </w:r>
+      <w:r>
+        <w:rPr>
+          <w:rFonts w:hint="eastAsia"/>
+        </w:rPr>
+        <w:t>大</w:t>
+      </w:r>
+      <w:r>
+        <w:rPr>
+          <w:rFonts w:hint="eastAsia"/>
+        </w:rPr>
+        <w:t>报告</w:t>
+      </w:r>
+      <w:r>
+        <w:rPr>
+          <w:rFonts w:hint="eastAsia"/>
+        </w:rPr>
+        <w:t>中指出</w:t>
+      </w:r>
+      <w:r>
+        <w:rPr>
+          <w:rFonts w:hint="eastAsia"/>
+        </w:rPr>
+        <w:t>“经过长期努力，中国特色社会主义进入新时代，这是我国发展新的历史方位。”</w:t>
+      </w:r>
+      <w:r>
+        <w:rPr>
+          <w:rFonts w:hint="eastAsia"/>
+        </w:rPr>
+        <w:t>·</w:t>
       </w:r>
       <w:bookmarkStart w:id="0" w:name="_GoBack"/>
       <w:bookmarkEnd w:id="0"/>
+      <w:r>
+        <w:rPr>
+          <w:rFonts w:hint="eastAsia"/>
+        </w:rPr>
+        <w:t>在新时代中国特色社会主义中，我们的主要矛</w:t>
+      </w:r>
+      <w:r>
+        <w:rPr>
+          <w:rFonts w:hint="eastAsia"/>
+        </w:rPr>
+        <w:lastRenderedPageBreak/>
+        <w:t>盾发生了转变，而这种转变，</w:t>
+      </w:r>
+      <w:r>
+        <w:rPr>
+          <w:rFonts w:hint="eastAsia"/>
+        </w:rPr>
+        <w:t>正是发展所必然导致的。以习近平为领导的新一代党中央，没有躺在旧的策略上睡大觉，而是清楚地捕捉到了国际国内形势的变化，了解到了人民的根本需求，将其与马克思主义中的社会发展的实际相结合。</w:t>
+      </w:r>
+      <w:r>
+        <w:rPr>
+          <w:rFonts w:hint="eastAsia"/>
+        </w:rPr>
+        <w:t>“</w:t>
+      </w:r>
+      <w:r>
+        <w:rPr>
+          <w:rFonts w:hint="eastAsia"/>
+        </w:rPr>
+        <w:t>我国社会主要矛盾已经转化为人民日益增长的美好生活需要和不平衡不充分的发展之间的矛盾</w:t>
+      </w:r>
+      <w:r>
+        <w:rPr>
+          <w:rFonts w:hint="eastAsia"/>
+        </w:rPr>
+        <w:t>”</w:t>
+      </w:r>
+      <w:r>
+        <w:rPr>
+          <w:rFonts w:hint="eastAsia"/>
+        </w:rPr>
+        <w:t>这一重大政治论断</w:t>
+      </w:r>
+      <w:r>
+        <w:rPr>
+          <w:rFonts w:hint="eastAsia"/>
+        </w:rPr>
+        <w:t>，实际上是符合我国当前发展形势的，是符合马克思主义基本原理，反映社会主义社会的特殊规律的。</w:t>
+      </w:r>
+    </w:p>
+    <w:p>
+      <w:pPr>
+        <w:jc w:val="left"/>
+      </w:pPr>
+    </w:p>
+    <w:p>
+      <w:pPr>
+        <w:jc w:val="left"/>
+      </w:pPr>
+      <w:r>
+        <w:rPr>
+          <w:rFonts w:hint="eastAsia"/>
+        </w:rPr>
+        <w:t>第四节 小结</w:t>
+      </w:r>
+    </w:p>
+    <w:p>
+      <w:pPr>
+        <w:jc w:val="left"/>
+      </w:pPr>
+      <w:r>
+        <w:rPr>
+          <w:rFonts w:hint="eastAsia"/>
+        </w:rPr>
+        <w:t>回顾党的百年历史，实际上党的百年历史就是不断探索如何马克思列宁主义同我国实际国情相结合的历史。而中国特色社会主义，就是走中国道路，坚定不移，实事求是，从我国实际国情出发，去认识和了解人民的需求，最终实现社会主义。从根本上看，就是要理论同实践相结合。</w:t>
+      </w:r>
+      <w:r>
+        <w:rPr>
+          <w:rFonts w:hint="eastAsia"/>
+        </w:rPr>
+        <w:t>新时代中国特色社会主义道路，不是一条已经被书写的道路，而是需要我们所有人，在中国共产党的领导下，一步一步去探索，去丈量的道路。</w:t>
+      </w:r>
+      <w:r>
+        <w:rPr>
+          <w:rFonts w:hint="eastAsia"/>
+        </w:rPr>
+        <w:t>我们不畏困难，也不害怕错误；重要的是实事求是，用于去用实践，去结合实际国情，从人民的根本需求出发，那么，我们一定能探索出一条，属于我们的民族复兴之路。</w:t>
+      </w:r>
     </w:p>
     <w:sectPr>
       <w:pgSz w:w="11906" w:h="16838"/>
@@ -827,6 +1250,18 @@
     <w:semiHidden/>
     <w:unhideWhenUsed/>
   </w:style>
+  <w:style w:type="character" w:styleId="a3">
+    <w:name w:val="Hyperlink"/>
+    <w:basedOn w:val="a0"/>
+    <w:uiPriority w:val="99"/>
+    <w:semiHidden/>
+    <w:unhideWhenUsed/>
+    <w:rsid w:val="00E4579D"/>
+    <w:rPr>
+      <w:color w:val="0000FF"/>
+      <w:u w:val="single"/>
+    </w:rPr>
+  </w:style>
 </w:styles>
 </file>
 
